--- a/Documentation/BionicKitchen.docx
+++ b/Documentation/BionicKitchen.docx
@@ -96,7 +96,25 @@
           <w:szCs w:val="32"/>
           <w:lang w:val="en-US"/>
         </w:rPr>
-        <w:t>RFID technology will be used to increase the speed of the food service. A reader of tags (RFID Module), will read the tags (Employee Badge) to identify the employee, that way the program is going to search the respective employee information (name, company, orderly dish) in the DB, to show it on a screen, visible to the chef.</w:t>
+        <w:t>RFID technology will be used to increase the speed of the food service. A reader of tags (RFID Module), will read the tags (Employee’</w:t>
+      </w:r>
+      <w:r>
+        <w:rPr>
+          <w:rFonts w:cs="Arial" w:ascii="Arial" w:hAnsi="Arial"/>
+          <w:sz w:val="24"/>
+          <w:szCs w:val="32"/>
+          <w:lang w:val="en-US"/>
+        </w:rPr>
+        <w:t>s</w:t>
+      </w:r>
+      <w:r>
+        <w:rPr>
+          <w:rFonts w:cs="Arial" w:ascii="Arial" w:hAnsi="Arial"/>
+          <w:sz w:val="24"/>
+          <w:szCs w:val="32"/>
+          <w:lang w:val="en-US"/>
+        </w:rPr>
+        <w:t xml:space="preserve"> Badge) to identify the employee, that way the program is going to search the respective employee information (name, company, orderly dish) in the DB, to show it on a screen, visible to the chef.</w:t>
       </w:r>
     </w:p>
     <w:p>
@@ -210,7 +228,7 @@
       <w:pgNumType w:fmt="decimal"/>
       <w:formProt w:val="false"/>
       <w:textDirection w:val="lrTb"/>
-      <w:docGrid w:type="default" w:linePitch="360" w:charSpace="4294965247"/>
+      <w:docGrid w:type="default" w:linePitch="360" w:charSpace="0"/>
     </w:sectPr>
   </w:body>
 </w:document>
@@ -615,6 +633,7 @@
     <w:rPr>
       <w:rFonts w:ascii="Calibri" w:hAnsi="Calibri" w:eastAsia="Calibri" w:cs="" w:asciiTheme="minorHAnsi" w:cstheme="minorBidi" w:eastAsiaTheme="minorHAnsi" w:hAnsiTheme="minorHAnsi"/>
       <w:color w:val="00000A"/>
+      <w:kern w:val="0"/>
       <w:sz w:val="22"/>
       <w:szCs w:val="22"/>
       <w:lang w:val="es-MX" w:eastAsia="en-US" w:bidi="ar-SA"/>
@@ -634,7 +653,7 @@
     <w:next w:val="TextBody"/>
     <w:qFormat/>
     <w:pPr>
-      <w:keepNext/>
+      <w:keepNext w:val="true"/>
       <w:spacing w:before="240" w:after="120"/>
     </w:pPr>
     <w:rPr>
